--- a/scripts/SS_ttb_all_free-debit-card.docx
+++ b/scripts/SS_ttb_all_free-debit-card.docx
@@ -102,27 +102,7 @@
           <w:szCs w:val="32"/>
           <w:cs/>
         </w:rPr>
-        <w:t>บัตรเดบิต ทีทีบี ออ</w:t>
-      </w:r>
-      <w:proofErr w:type="spellStart"/>
-      <w:r>
-        <w:rPr>
-          <w:rFonts w:asciiTheme="minorBidi" w:hAnsiTheme="minorBidi"/>
-          <w:sz w:val="32"/>
-          <w:szCs w:val="32"/>
-          <w:cs/>
-        </w:rPr>
-        <w:t>ลล์</w:t>
-      </w:r>
-      <w:proofErr w:type="spellEnd"/>
-      <w:r>
-        <w:rPr>
-          <w:rFonts w:asciiTheme="minorBidi" w:hAnsiTheme="minorBidi"/>
-          <w:sz w:val="32"/>
-          <w:szCs w:val="32"/>
-          <w:cs/>
-        </w:rPr>
-        <w:t>ฟรี</w:t>
+        <w:t>บัตรเดบิต ทีทีบี ออลล์ฟรี</w:t>
       </w:r>
     </w:p>
     <w:p>
@@ -314,23 +294,13 @@
         </w:rPr>
         <w:t xml:space="preserve">3) โอนเงินระหว่างบัญชีของ </w:t>
       </w:r>
-      <w:proofErr w:type="spellStart"/>
-      <w:r>
-        <w:rPr>
-          <w:rFonts w:asciiTheme="minorBidi" w:hAnsiTheme="minorBidi"/>
-          <w:sz w:val="32"/>
-          <w:szCs w:val="32"/>
-        </w:rPr>
-        <w:t>ttb</w:t>
-      </w:r>
-      <w:proofErr w:type="spellEnd"/>
-      <w:r>
-        <w:rPr>
-          <w:rFonts w:asciiTheme="minorBidi" w:hAnsiTheme="minorBidi"/>
-          <w:sz w:val="32"/>
-          <w:szCs w:val="32"/>
-        </w:rPr>
-        <w:t xml:space="preserve"> </w:t>
+      <w:r>
+        <w:rPr>
+          <w:rFonts w:asciiTheme="minorBidi" w:hAnsiTheme="minorBidi"/>
+          <w:sz w:val="32"/>
+          <w:szCs w:val="32"/>
+        </w:rPr>
+        <w:t xml:space="preserve">ttb </w:t>
       </w:r>
       <w:r>
         <w:rPr>
@@ -551,7 +521,6 @@
         </w:rPr>
         <w:t xml:space="preserve">เปิด/ปิด การใช้งาน </w:t>
       </w:r>
-      <w:proofErr w:type="spellStart"/>
       <w:r>
         <w:rPr>
           <w:rFonts w:asciiTheme="minorBidi" w:hAnsiTheme="minorBidi"/>
@@ -560,7 +529,6 @@
         </w:rPr>
         <w:t>Paywave</w:t>
       </w:r>
-      <w:proofErr w:type="spellEnd"/>
     </w:p>
     <w:p>
       <w:pPr>
@@ -639,27 +607,7 @@
           <w:szCs w:val="32"/>
           <w:cs/>
         </w:rPr>
-        <w:t>อายัด บัตรเดบิต ทีทีบี ออ</w:t>
-      </w:r>
-      <w:proofErr w:type="spellStart"/>
-      <w:r>
-        <w:rPr>
-          <w:rFonts w:asciiTheme="minorBidi" w:hAnsiTheme="minorBidi"/>
-          <w:sz w:val="32"/>
-          <w:szCs w:val="32"/>
-          <w:cs/>
-        </w:rPr>
-        <w:t>ลล์</w:t>
-      </w:r>
-      <w:proofErr w:type="spellEnd"/>
-      <w:r>
-        <w:rPr>
-          <w:rFonts w:asciiTheme="minorBidi" w:hAnsiTheme="minorBidi"/>
-          <w:sz w:val="32"/>
-          <w:szCs w:val="32"/>
-          <w:cs/>
-        </w:rPr>
-        <w:t>ฟรี ผ่าน แอป ทีทีบี ทัช</w:t>
+        <w:t>อายัด บัตรเดบิต ทีทีบี ออลล์ฟรี ผ่าน แอป ทีทีบี ทัช</w:t>
       </w:r>
     </w:p>
     <w:p>
@@ -768,47 +716,25 @@
           <w:szCs w:val="32"/>
           <w:cs/>
         </w:rPr>
-        <w:t xml:space="preserve"> ต้องมีบัญชี ทีทีมี ออ</w:t>
-      </w:r>
-      <w:proofErr w:type="spellStart"/>
-      <w:r>
-        <w:rPr>
-          <w:rFonts w:asciiTheme="minorBidi" w:hAnsiTheme="minorBidi"/>
-          <w:sz w:val="32"/>
-          <w:szCs w:val="32"/>
-          <w:cs/>
-        </w:rPr>
-        <w:t>ลล์</w:t>
-      </w:r>
-      <w:proofErr w:type="spellEnd"/>
-      <w:r>
-        <w:rPr>
-          <w:rFonts w:asciiTheme="minorBidi" w:hAnsiTheme="minorBidi"/>
-          <w:sz w:val="32"/>
-          <w:szCs w:val="32"/>
-          <w:cs/>
-        </w:rPr>
-        <w:t>ฟรี เพื่อผูกบัญชีร่วมกับบัตรเดบิตทีทีบี ออ</w:t>
-      </w:r>
-      <w:proofErr w:type="spellStart"/>
-      <w:r>
-        <w:rPr>
-          <w:rFonts w:asciiTheme="minorBidi" w:hAnsiTheme="minorBidi"/>
-          <w:sz w:val="32"/>
-          <w:szCs w:val="32"/>
-          <w:cs/>
-        </w:rPr>
-        <w:t>ลล์</w:t>
-      </w:r>
-      <w:proofErr w:type="spellEnd"/>
-      <w:r>
-        <w:rPr>
-          <w:rFonts w:asciiTheme="minorBidi" w:hAnsiTheme="minorBidi"/>
-          <w:sz w:val="32"/>
-          <w:szCs w:val="32"/>
-          <w:cs/>
-        </w:rPr>
-        <w:t>ฟรี</w:t>
+        <w:t xml:space="preserve"> ต้องมีบัญชี </w:t>
+      </w:r>
+      <w:r>
+        <w:rPr>
+          <w:rFonts w:asciiTheme="minorBidi" w:hAnsiTheme="minorBidi"/>
+          <w:sz w:val="32"/>
+          <w:szCs w:val="32"/>
+          <w:cs/>
+        </w:rPr>
+        <w:t>ทีทีบี</w:t>
+      </w:r>
+      <w:r>
+        <w:rPr>
+          <w:rFonts w:asciiTheme="minorBidi" w:hAnsiTheme="minorBidi"/>
+          <w:sz w:val="32"/>
+          <w:szCs w:val="32"/>
+          <w:cs/>
+        </w:rPr>
+        <w:t xml:space="preserve"> ออลล์ฟรี เพื่อผูกบัญชีร่วมกับบัตรเดบิตทีทีบี ออลล์ฟรี</w:t>
       </w:r>
     </w:p>
     <w:p>
@@ -1182,7 +1108,25 @@
           <w:szCs w:val="32"/>
           <w:cs/>
         </w:rPr>
-        <w:t xml:space="preserve"> บาท/บัตร/วัน (รวมทุกประเภทธรกรรม)โดยใช้ ตู้เอทีเอ็มทีทีบี</w:t>
+        <w:t xml:space="preserve"> บาท/บัตร/วัน (รวมทุกประเภทธ</w:t>
+      </w:r>
+      <w:r>
+        <w:rPr>
+          <w:rFonts w:asciiTheme="minorBidi" w:hAnsiTheme="minorBidi" w:hint="cs"/>
+          <w:sz w:val="32"/>
+          <w:szCs w:val="32"/>
+          <w:cs/>
+        </w:rPr>
+        <w:t>ุ</w:t>
+      </w:r>
+      <w:r>
+        <w:rPr>
+          <w:rFonts w:asciiTheme="minorBidi" w:hAnsiTheme="minorBidi"/>
+          <w:sz w:val="32"/>
+          <w:szCs w:val="32"/>
+          <w:cs/>
+        </w:rPr>
+        <w:t>รกรรม)โดยใช้ ตู้เอทีเอ็มทีทีบี</w:t>
       </w:r>
     </w:p>
     <w:p>
@@ -1208,23 +1152,13 @@
         </w:rPr>
         <w:t xml:space="preserve">โอนเงินระหว่างบัญชีภายใน </w:t>
       </w:r>
-      <w:proofErr w:type="spellStart"/>
-      <w:r>
-        <w:rPr>
-          <w:rFonts w:asciiTheme="minorBidi" w:hAnsiTheme="minorBidi"/>
-          <w:sz w:val="32"/>
-          <w:szCs w:val="32"/>
-        </w:rPr>
-        <w:t>ttb</w:t>
-      </w:r>
-      <w:proofErr w:type="spellEnd"/>
-      <w:r>
-        <w:rPr>
-          <w:rFonts w:asciiTheme="minorBidi" w:hAnsiTheme="minorBidi"/>
-          <w:sz w:val="32"/>
-          <w:szCs w:val="32"/>
-        </w:rPr>
-        <w:t xml:space="preserve"> (Third Party)</w:t>
+      <w:r>
+        <w:rPr>
+          <w:rFonts w:asciiTheme="minorBidi" w:hAnsiTheme="minorBidi"/>
+          <w:sz w:val="32"/>
+          <w:szCs w:val="32"/>
+        </w:rPr>
+        <w:t>ttb (Third Party)</w:t>
       </w:r>
     </w:p>
     <w:p>
@@ -1250,23 +1184,13 @@
         </w:rPr>
         <w:t xml:space="preserve">โอนเงินระหว่างบัญชีภายใน </w:t>
       </w:r>
-      <w:proofErr w:type="spellStart"/>
-      <w:r>
-        <w:rPr>
-          <w:rFonts w:asciiTheme="minorBidi" w:hAnsiTheme="minorBidi"/>
-          <w:sz w:val="32"/>
-          <w:szCs w:val="32"/>
-        </w:rPr>
-        <w:t>ttb</w:t>
-      </w:r>
-      <w:proofErr w:type="spellEnd"/>
-      <w:r>
-        <w:rPr>
-          <w:rFonts w:asciiTheme="minorBidi" w:hAnsiTheme="minorBidi"/>
-          <w:sz w:val="32"/>
-          <w:szCs w:val="32"/>
-        </w:rPr>
-        <w:t xml:space="preserve"> </w:t>
+      <w:r>
+        <w:rPr>
+          <w:rFonts w:asciiTheme="minorBidi" w:hAnsiTheme="minorBidi"/>
+          <w:sz w:val="32"/>
+          <w:szCs w:val="32"/>
+        </w:rPr>
+        <w:t xml:space="preserve">ttb </w:t>
       </w:r>
       <w:r>
         <w:rPr>
@@ -1277,7 +1201,6 @@
         </w:rPr>
         <w:t xml:space="preserve">ผ่าน </w:t>
       </w:r>
-      <w:proofErr w:type="spellStart"/>
       <w:r>
         <w:rPr>
           <w:rFonts w:asciiTheme="minorBidi" w:hAnsiTheme="minorBidi"/>
@@ -1286,7 +1209,6 @@
         </w:rPr>
         <w:t>Promptpay</w:t>
       </w:r>
-      <w:proofErr w:type="spellEnd"/>
     </w:p>
     <w:p>
       <w:pPr>
@@ -1309,7 +1231,25 @@
           <w:szCs w:val="32"/>
           <w:cs/>
         </w:rPr>
-        <w:t xml:space="preserve">ชำระค่าสินค้า / บริการโดยใช้ ตู้เอทีเอ็มทีทีมี หรือ </w:t>
+        <w:t>ชำระค่าสินค้า / บริการโดยใช้ ตู้เอทีเอ็ม</w:t>
+      </w:r>
+      <w:r>
+        <w:rPr>
+          <w:rFonts w:asciiTheme="minorBidi" w:hAnsiTheme="minorBidi"/>
+          <w:sz w:val="32"/>
+          <w:szCs w:val="32"/>
+          <w:cs/>
+        </w:rPr>
+        <w:t>ทีทีบี</w:t>
+      </w:r>
+      <w:r>
+        <w:rPr>
+          <w:rFonts w:asciiTheme="minorBidi" w:hAnsiTheme="minorBidi"/>
+          <w:sz w:val="32"/>
+          <w:szCs w:val="32"/>
+          <w:cs/>
+        </w:rPr>
+        <w:t xml:space="preserve"> หรือ </w:t>
       </w:r>
       <w:r>
         <w:rPr>
@@ -1413,59 +1353,13 @@
         </w:rPr>
         <w:t xml:space="preserve">รูดซื้อสินค้าผ่านเครื่องรูดบัตร </w:t>
       </w:r>
-      <w:proofErr w:type="spellStart"/>
-      <w:r>
-        <w:rPr>
-          <w:rFonts w:asciiTheme="minorBidi" w:hAnsiTheme="minorBidi"/>
-          <w:sz w:val="32"/>
-          <w:szCs w:val="32"/>
-        </w:rPr>
-        <w:t>EDc</w:t>
-      </w:r>
-      <w:proofErr w:type="spellEnd"/>
-      <w:r>
-        <w:rPr>
-          <w:rFonts w:asciiTheme="minorBidi" w:hAnsiTheme="minorBidi"/>
-          <w:sz w:val="32"/>
-          <w:szCs w:val="32"/>
-        </w:rPr>
-        <w:t xml:space="preserve"> / VISA </w:t>
-      </w:r>
-      <w:proofErr w:type="spellStart"/>
-      <w:r>
-        <w:rPr>
-          <w:rFonts w:asciiTheme="minorBidi" w:hAnsiTheme="minorBidi"/>
-          <w:sz w:val="32"/>
-          <w:szCs w:val="32"/>
-        </w:rPr>
-        <w:t>Paywave</w:t>
-      </w:r>
-      <w:proofErr w:type="spellEnd"/>
-      <w:r>
-        <w:rPr>
-          <w:rFonts w:asciiTheme="minorBidi" w:hAnsiTheme="minorBidi"/>
-          <w:sz w:val="32"/>
-          <w:szCs w:val="32"/>
-        </w:rPr>
-        <w:t xml:space="preserve"> / </w:t>
-      </w:r>
-      <w:proofErr w:type="gramStart"/>
-      <w:r>
-        <w:rPr>
-          <w:rFonts w:asciiTheme="minorBidi" w:hAnsiTheme="minorBidi"/>
-          <w:sz w:val="32"/>
-          <w:szCs w:val="32"/>
-        </w:rPr>
-        <w:t>Online(</w:t>
-      </w:r>
-      <w:proofErr w:type="gramEnd"/>
-      <w:r>
-        <w:rPr>
-          <w:rFonts w:asciiTheme="minorBidi" w:hAnsiTheme="minorBidi"/>
-          <w:sz w:val="32"/>
-          <w:szCs w:val="32"/>
-        </w:rPr>
-        <w:t xml:space="preserve">Verify by VISA/Local Switching Secure) </w:t>
+      <w:r>
+        <w:rPr>
+          <w:rFonts w:asciiTheme="minorBidi" w:hAnsiTheme="minorBidi"/>
+          <w:sz w:val="32"/>
+          <w:szCs w:val="32"/>
+        </w:rPr>
+        <w:t xml:space="preserve">EDc / VISA Paywave / Online(Verify by VISA/Local Switching Secure) </w:t>
       </w:r>
       <w:r>
         <w:rPr>
@@ -1550,25 +1444,7 @@
           <w:sz w:val="32"/>
           <w:szCs w:val="32"/>
         </w:rPr>
-        <w:t xml:space="preserve">VISA </w:t>
-      </w:r>
-      <w:proofErr w:type="spellStart"/>
-      <w:r>
-        <w:rPr>
-          <w:rFonts w:asciiTheme="minorBidi" w:hAnsiTheme="minorBidi"/>
-          <w:sz w:val="32"/>
-          <w:szCs w:val="32"/>
-        </w:rPr>
-        <w:t>Paywave</w:t>
-      </w:r>
-      <w:proofErr w:type="spellEnd"/>
-      <w:r>
-        <w:rPr>
-          <w:rFonts w:asciiTheme="minorBidi" w:hAnsiTheme="minorBidi"/>
-          <w:sz w:val="32"/>
-          <w:szCs w:val="32"/>
-        </w:rPr>
-        <w:t xml:space="preserve"> </w:t>
+        <w:t xml:space="preserve">VISA Paywave </w:t>
       </w:r>
       <w:r>
         <w:rPr>
@@ -1765,23 +1641,13 @@
         </w:rPr>
         <w:t xml:space="preserve">ลูกค้า </w:t>
       </w:r>
-      <w:proofErr w:type="spellStart"/>
-      <w:r>
-        <w:rPr>
-          <w:rFonts w:asciiTheme="minorBidi" w:hAnsiTheme="minorBidi"/>
-          <w:sz w:val="26"/>
-          <w:szCs w:val="26"/>
-        </w:rPr>
-        <w:t>ttb</w:t>
-      </w:r>
-      <w:proofErr w:type="spellEnd"/>
-      <w:r>
-        <w:rPr>
-          <w:rFonts w:asciiTheme="minorBidi" w:hAnsiTheme="minorBidi"/>
-          <w:sz w:val="26"/>
-          <w:szCs w:val="26"/>
-        </w:rPr>
-        <w:t xml:space="preserve"> reserve</w:t>
+      <w:r>
+        <w:rPr>
+          <w:rFonts w:asciiTheme="minorBidi" w:hAnsiTheme="minorBidi"/>
+          <w:sz w:val="26"/>
+          <w:szCs w:val="26"/>
+        </w:rPr>
+        <w:t>ttb reserve</w:t>
       </w:r>
     </w:p>
     <w:p>
@@ -1934,7 +1800,25 @@
           <w:szCs w:val="26"/>
           <w:cs/>
         </w:rPr>
-        <w:t xml:space="preserve">ทั้งนี้ กรณีบัตรสูญหาย / ชำรด หรือถูกอายัดสามารถขอออกบัตรใหม่ ได้ไม่เกิน </w:t>
+        <w:t>ทั้งนี้ กรณีบัตรสูญหาย / ชำร</w:t>
+      </w:r>
+      <w:r>
+        <w:rPr>
+          <w:rFonts w:asciiTheme="minorBidi" w:hAnsiTheme="minorBidi" w:hint="cs"/>
+          <w:sz w:val="26"/>
+          <w:szCs w:val="26"/>
+          <w:cs/>
+        </w:rPr>
+        <w:t>ุ</w:t>
+      </w:r>
+      <w:r>
+        <w:rPr>
+          <w:rFonts w:asciiTheme="minorBidi" w:hAnsiTheme="minorBidi"/>
+          <w:sz w:val="26"/>
+          <w:szCs w:val="26"/>
+          <w:cs/>
+        </w:rPr>
+        <w:t xml:space="preserve">ด หรือถูกอายัดสามารถขอออกบัตรใหม่ ได้ไม่เกิน </w:t>
       </w:r>
       <w:r>
         <w:rPr>
@@ -2116,23 +2000,13 @@
         </w:rPr>
         <w:t xml:space="preserve"> ลูกค้า </w:t>
       </w:r>
-      <w:proofErr w:type="spellStart"/>
-      <w:r>
-        <w:rPr>
-          <w:rFonts w:asciiTheme="minorBidi" w:hAnsiTheme="minorBidi"/>
-          <w:sz w:val="26"/>
-          <w:szCs w:val="26"/>
-        </w:rPr>
-        <w:t>ttb</w:t>
-      </w:r>
-      <w:proofErr w:type="spellEnd"/>
-      <w:r>
-        <w:rPr>
-          <w:rFonts w:asciiTheme="minorBidi" w:hAnsiTheme="minorBidi"/>
-          <w:sz w:val="26"/>
-          <w:szCs w:val="26"/>
-        </w:rPr>
-        <w:t xml:space="preserve"> reserve</w:t>
+      <w:r>
+        <w:rPr>
+          <w:rFonts w:asciiTheme="minorBidi" w:hAnsiTheme="minorBidi"/>
+          <w:sz w:val="26"/>
+          <w:szCs w:val="26"/>
+        </w:rPr>
+        <w:t>ttb reserve</w:t>
       </w:r>
     </w:p>
     <w:p>
@@ -2161,23 +2035,13 @@
         </w:rPr>
         <w:t xml:space="preserve"> ลูกค้าที่รับเงินเดือนผ่าน </w:t>
       </w:r>
-      <w:proofErr w:type="spellStart"/>
-      <w:r>
-        <w:rPr>
-          <w:rFonts w:asciiTheme="minorBidi" w:hAnsiTheme="minorBidi"/>
-          <w:sz w:val="26"/>
-          <w:szCs w:val="26"/>
-        </w:rPr>
-        <w:t>Payrol</w:t>
-      </w:r>
-      <w:proofErr w:type="spellEnd"/>
-      <w:r>
-        <w:rPr>
-          <w:rFonts w:asciiTheme="minorBidi" w:hAnsiTheme="minorBidi"/>
-          <w:sz w:val="26"/>
-          <w:szCs w:val="26"/>
-        </w:rPr>
-        <w:t xml:space="preserve"> </w:t>
+      <w:r>
+        <w:rPr>
+          <w:rFonts w:asciiTheme="minorBidi" w:hAnsiTheme="minorBidi"/>
+          <w:sz w:val="26"/>
+          <w:szCs w:val="26"/>
+        </w:rPr>
+        <w:t xml:space="preserve">Payrol </w:t>
       </w:r>
       <w:r>
         <w:rPr>
@@ -2230,47 +2094,7 @@
           <w:szCs w:val="26"/>
           <w:cs/>
         </w:rPr>
-        <w:t xml:space="preserve"> มียอดใช้จ่ายผ่านบัตรเดบิต ทีทีบี ออ</w:t>
-      </w:r>
-      <w:proofErr w:type="spellStart"/>
-      <w:r>
-        <w:rPr>
-          <w:rFonts w:asciiTheme="minorBidi" w:hAnsiTheme="minorBidi"/>
-          <w:sz w:val="26"/>
-          <w:szCs w:val="26"/>
-          <w:cs/>
-        </w:rPr>
-        <w:t>ลล์</w:t>
-      </w:r>
-      <w:proofErr w:type="spellEnd"/>
-      <w:r>
-        <w:rPr>
-          <w:rFonts w:asciiTheme="minorBidi" w:hAnsiTheme="minorBidi"/>
-          <w:sz w:val="26"/>
-          <w:szCs w:val="26"/>
-          <w:cs/>
-        </w:rPr>
-        <w:t>ฟรี หรือ บัตรเดบิต ทีทีบีออ</w:t>
-      </w:r>
-      <w:proofErr w:type="spellStart"/>
-      <w:r>
-        <w:rPr>
-          <w:rFonts w:asciiTheme="minorBidi" w:hAnsiTheme="minorBidi"/>
-          <w:sz w:val="26"/>
-          <w:szCs w:val="26"/>
-          <w:cs/>
-        </w:rPr>
-        <w:t>ลล์</w:t>
-      </w:r>
-      <w:proofErr w:type="spellEnd"/>
-      <w:r>
-        <w:rPr>
-          <w:rFonts w:asciiTheme="minorBidi" w:hAnsiTheme="minorBidi"/>
-          <w:sz w:val="26"/>
-          <w:szCs w:val="26"/>
-          <w:cs/>
-        </w:rPr>
-        <w:t xml:space="preserve">ฟรี ดิจิทัล หรือ ชิปแทนเงินสด </w:t>
+        <w:t xml:space="preserve"> มียอดใช้จ่ายผ่านบัตรเดบิต ทีทีบี ออลล์ฟรี หรือ บัตรเดบิต ทีทีบีออลล์ฟรี ดิจิทัล หรือ ชิปแทนเงินสด </w:t>
       </w:r>
       <w:r>
         <w:rPr>
@@ -2376,27 +2200,43 @@
           <w:szCs w:val="26"/>
           <w:cs/>
         </w:rPr>
-        <w:t>1.5 สำหรับลูกค้าที่ถือบัตรเครดิตทีทีมี ใช้จ่ายผ่านบัตรเครดิตทีทีบีสะสม 100,000 บาท ต่อปี โดยนับจากในหนึ่งปีปฏิทิน สำหรับลูกค้าที่มีบัตรเดบิต ทีทีมี ออ</w:t>
-      </w:r>
-      <w:proofErr w:type="spellStart"/>
-      <w:r>
-        <w:rPr>
-          <w:rFonts w:asciiTheme="minorBidi" w:hAnsiTheme="minorBidi"/>
-          <w:sz w:val="26"/>
-          <w:szCs w:val="26"/>
-          <w:cs/>
-        </w:rPr>
-        <w:t>ลล์</w:t>
-      </w:r>
-      <w:proofErr w:type="spellEnd"/>
-      <w:r>
-        <w:rPr>
-          <w:rFonts w:asciiTheme="minorBidi" w:hAnsiTheme="minorBidi"/>
-          <w:sz w:val="26"/>
-          <w:szCs w:val="26"/>
-          <w:cs/>
-        </w:rPr>
-        <w:t>ฟรี มากกว่า 1 บัตร จะสามารถใช้บัตรได้จนกว่าลูกค้าจะขอยกเลิกบัตร หรือ บัตรหมดอายุ หรือบัตรสูญหาย</w:t>
+        <w:t>1.5 สำหรับลูกค้าที่ถือบัตรเครดิต</w:t>
+      </w:r>
+      <w:r>
+        <w:rPr>
+          <w:rFonts w:asciiTheme="minorBidi" w:hAnsiTheme="minorBidi"/>
+          <w:sz w:val="26"/>
+          <w:szCs w:val="26"/>
+          <w:cs/>
+        </w:rPr>
+        <w:t>ทีทีบี</w:t>
+      </w:r>
+      <w:r>
+        <w:rPr>
+          <w:rFonts w:asciiTheme="minorBidi" w:hAnsiTheme="minorBidi"/>
+          <w:sz w:val="26"/>
+          <w:szCs w:val="26"/>
+          <w:cs/>
+        </w:rPr>
+        <w:t xml:space="preserve"> ใช้จ่ายผ่านบัตรเครดิตทีทีบีสะสม 100,000 บาท ต่อปี โดยนับจากในหนึ่งปีปฏิทิน สำหรับลูกค้าที่มีบัตรเดบิต </w:t>
+      </w:r>
+      <w:r>
+        <w:rPr>
+          <w:rFonts w:asciiTheme="minorBidi" w:hAnsiTheme="minorBidi"/>
+          <w:sz w:val="26"/>
+          <w:szCs w:val="26"/>
+          <w:cs/>
+        </w:rPr>
+        <w:t>ทีทีบี</w:t>
+      </w:r>
+      <w:r>
+        <w:rPr>
+          <w:rFonts w:asciiTheme="minorBidi" w:hAnsiTheme="minorBidi"/>
+          <w:sz w:val="26"/>
+          <w:szCs w:val="26"/>
+          <w:cs/>
+        </w:rPr>
+        <w:t xml:space="preserve"> ออลล์ฟรี มากกว่า 1 บัตร จะสามารถใช้บัตรได้จนกว่าลูกค้าจะขอยกเลิกบัตร หรือ บัตรหมดอายุ หรือบัตรสูญหาย</w:t>
       </w:r>
     </w:p>
     <w:p>
@@ -2727,25 +2567,7 @@
           <w:sz w:val="36"/>
           <w:szCs w:val="36"/>
         </w:rPr>
-        <w:t xml:space="preserve"> </w:t>
-      </w:r>
-      <w:proofErr w:type="spellStart"/>
-      <w:r>
-        <w:rPr>
-          <w:rFonts w:asciiTheme="minorBidi" w:hAnsiTheme="minorBidi"/>
-          <w:sz w:val="36"/>
-          <w:szCs w:val="36"/>
-        </w:rPr>
-        <w:t>ttb</w:t>
-      </w:r>
-      <w:proofErr w:type="spellEnd"/>
-      <w:r>
-        <w:rPr>
-          <w:rFonts w:asciiTheme="minorBidi" w:hAnsiTheme="minorBidi"/>
-          <w:sz w:val="36"/>
-          <w:szCs w:val="36"/>
-        </w:rPr>
-        <w:t xml:space="preserve"> contact center 1428, </w:t>
+        <w:t xml:space="preserve"> ttb contact center 1428, </w:t>
       </w:r>
       <w:r>
         <w:rPr>
@@ -2914,23 +2736,13 @@
         </w:rPr>
         <w:t xml:space="preserve">หรือ ธนาคารทหารไทยธนชาต ทุกสาขาหรือ </w:t>
       </w:r>
-      <w:proofErr w:type="spellStart"/>
       <w:r>
         <w:rPr>
           <w:rFonts w:asciiTheme="minorBidi" w:hAnsiTheme="minorBidi"/>
           <w:sz w:val="36"/>
           <w:szCs w:val="36"/>
         </w:rPr>
-        <w:t>ttb</w:t>
-      </w:r>
-      <w:proofErr w:type="spellEnd"/>
-      <w:r>
-        <w:rPr>
-          <w:rFonts w:asciiTheme="minorBidi" w:hAnsiTheme="minorBidi"/>
-          <w:sz w:val="36"/>
-          <w:szCs w:val="36"/>
-        </w:rPr>
-        <w:t xml:space="preserve"> contact center 1428</w:t>
+        <w:t>ttb contact center 1428</w:t>
       </w:r>
     </w:p>
     <w:p>
